--- a/Esercizi/Progetto/Progetto Java.docx
+++ b/Esercizi/Progetto/Progetto Java.docx
@@ -1,6 +1,6 @@
 
 <file path=word/document.xml><?xml version="1.0" encoding="utf-8"?>
-<w:document xmlns:wpc="http://schemas.microsoft.com/office/word/2010/wordprocessingCanvas" xmlns:cx="http://schemas.microsoft.com/office/drawing/2014/chartex" xmlns:cx1="http://schemas.microsoft.com/office/drawing/2015/9/8/chartex" xmlns:cx2="http://schemas.microsoft.com/office/drawing/2015/10/21/chartex" xmlns:cx3="http://schemas.microsoft.com/office/drawing/2016/5/9/chartex" xmlns:cx4="http://schemas.microsoft.com/office/drawing/2016/5/10/chartex" xmlns:cx5="http://schemas.microsoft.com/office/drawing/2016/5/11/chartex" xmlns:cx6="http://schemas.microsoft.com/office/drawing/2016/5/12/chartex" xmlns:cx7="http://schemas.microsoft.com/office/drawing/2016/5/13/chartex" xmlns:cx8="http://schemas.microsoft.com/office/drawing/2016/5/14/chartex" xmlns:mc="http://schemas.openxmlformats.org/markup-compatibility/2006" xmlns:aink="http://schemas.microsoft.com/office/drawing/2016/ink" xmlns:am3d="http://schemas.microsoft.com/office/drawing/2017/model3d" xmlns:o="urn:schemas-microsoft-com:office:office" xmlns:oel="http://schemas.microsoft.com/office/2019/extlst" xmlns:r="http://schemas.openxmlformats.org/officeDocument/2006/relationships" xmlns:m="http://schemas.openxmlformats.org/officeDocument/2006/math" xmlns:v="urn:schemas-microsoft-com:vml" xmlns:wp14="http://schemas.microsoft.com/office/word/2010/wordprocessingDrawing" xmlns:wp="http://schemas.openxmlformats.org/drawingml/2006/wordprocessingDrawing" xmlns:w10="urn:schemas-microsoft-com:office:word" xmlns:w="http://schemas.openxmlformats.org/wordprocessingml/2006/main" xmlns:w14="http://schemas.microsoft.com/office/word/2010/wordml" xmlns:w15="http://schemas.microsoft.com/office/word/2012/wordml" xmlns:w16cex="http://schemas.microsoft.com/office/word/2018/wordml/cex" xmlns:w16cid="http://schemas.microsoft.com/office/word/2016/wordml/cid" xmlns:w16="http://schemas.microsoft.com/office/word/2018/wordml" xmlns:w16du="http://schemas.microsoft.com/office/word/2023/wordml/word16du" xmlns:w16sdtdh="http://schemas.microsoft.com/office/word/2020/wordml/sdtdatahash" xmlns:w16sdtfl="http://schemas.microsoft.com/office/word/2024/wordml/sdtformatlock" xmlns:w16se="http://schemas.microsoft.com/office/word/2015/wordml/symex" xmlns:wpg="http://schemas.microsoft.com/office/word/2010/wordprocessingGroup" xmlns:wpi="http://schemas.microsoft.com/office/word/2010/wordprocessingInk" xmlns:wne="http://schemas.microsoft.com/office/word/2006/wordml" xmlns:wps="http://schemas.microsoft.com/office/word/2010/wordprocessingShape" mc:Ignorable="w14 w15 w16se w16cid w16 w16cex w16sdtdh w16sdtfl w16du wp14">
+<w:document xmlns:wpc="http://schemas.microsoft.com/office/word/2010/wordprocessingCanvas" xmlns:cx="http://schemas.microsoft.com/office/drawing/2014/chartex" xmlns:cx1="http://schemas.microsoft.com/office/drawing/2015/9/8/chartex" xmlns:cx2="http://schemas.microsoft.com/office/drawing/2015/10/21/chartex" xmlns:cx3="http://schemas.microsoft.com/office/drawing/2016/5/9/chartex" xmlns:cx4="http://schemas.microsoft.com/office/drawing/2016/5/10/chartex" xmlns:cx5="http://schemas.microsoft.com/office/drawing/2016/5/11/chartex" xmlns:cx6="http://schemas.microsoft.com/office/drawing/2016/5/12/chartex" xmlns:cx7="http://schemas.microsoft.com/office/drawing/2016/5/13/chartex" xmlns:cx8="http://schemas.microsoft.com/office/drawing/2016/5/14/chartex" xmlns:mc="http://schemas.openxmlformats.org/markup-compatibility/2006" xmlns:aink="http://schemas.microsoft.com/office/drawing/2016/ink" xmlns:am3d="http://schemas.microsoft.com/office/drawing/2017/model3d" xmlns:o="urn:schemas-microsoft-com:office:office" xmlns:r="http://schemas.openxmlformats.org/officeDocument/2006/relationships" xmlns:m="http://schemas.openxmlformats.org/officeDocument/2006/math" xmlns:v="urn:schemas-microsoft-com:vml" xmlns:wp14="http://schemas.microsoft.com/office/word/2010/wordprocessingDrawing" xmlns:wp="http://schemas.openxmlformats.org/drawingml/2006/wordprocessingDrawing" xmlns:w10="urn:schemas-microsoft-com:office:word" xmlns:w="http://schemas.openxmlformats.org/wordprocessingml/2006/main" xmlns:w14="http://schemas.microsoft.com/office/word/2010/wordml" xmlns:w15="http://schemas.microsoft.com/office/word/2012/wordml" xmlns:w16cid="http://schemas.microsoft.com/office/word/2016/wordml/cid" xmlns:w16se="http://schemas.microsoft.com/office/word/2015/wordml/symex" xmlns:wpg="http://schemas.microsoft.com/office/word/2010/wordprocessingGroup" xmlns:wpi="http://schemas.microsoft.com/office/word/2010/wordprocessingInk" xmlns:wne="http://schemas.microsoft.com/office/word/2006/wordml" xmlns:wps="http://schemas.microsoft.com/office/word/2010/wordprocessingShape" mc:Ignorable="w14 w15 w16se w16cid wp14">
   <w:body>
     <w:p>
       <w:pPr>
@@ -45,7 +45,7 @@
                     </pic:cNvPicPr>
                   </pic:nvPicPr>
                   <pic:blipFill>
-                    <a:blip r:embed="rId6">
+                    <a:blip r:embed="rId7">
                       <a:extLst>
                         <a:ext uri="{28A0092B-C50C-407E-A947-70E740481C1C}">
                           <a14:useLocalDpi xmlns:a14="http://schemas.microsoft.com/office/drawing/2010/main" val="0"/>
@@ -135,7 +135,23 @@
           <w:sz w:val="28"/>
           <w:szCs w:val="28"/>
         </w:rPr>
-        <w:t>Programma java di 3 classi + Main.</w:t>
+        <w:t xml:space="preserve">Programma java di 3 classi + </w:t>
+      </w:r>
+      <w:proofErr w:type="spellStart"/>
+      <w:r>
+        <w:rPr>
+          <w:sz w:val="28"/>
+          <w:szCs w:val="28"/>
+        </w:rPr>
+        <w:t>Main</w:t>
+      </w:r>
+      <w:proofErr w:type="spellEnd"/>
+      <w:r>
+        <w:rPr>
+          <w:sz w:val="28"/>
+          <w:szCs w:val="28"/>
+        </w:rPr>
+        <w:t>.</w:t>
       </w:r>
     </w:p>
     <w:p>
@@ -180,7 +196,23 @@
           <w:sz w:val="28"/>
           <w:szCs w:val="28"/>
         </w:rPr>
-        <w:t>Classe FileManager: Prende il testo scritto a mano e la sua conversione e li salva in un file TXT.</w:t>
+        <w:t xml:space="preserve">Classe </w:t>
+      </w:r>
+      <w:proofErr w:type="spellStart"/>
+      <w:r>
+        <w:rPr>
+          <w:sz w:val="28"/>
+          <w:szCs w:val="28"/>
+        </w:rPr>
+        <w:t>FileManager</w:t>
+      </w:r>
+      <w:proofErr w:type="spellEnd"/>
+      <w:r>
+        <w:rPr>
+          <w:sz w:val="28"/>
+          <w:szCs w:val="28"/>
+        </w:rPr>
+        <w:t>: Prende il testo scritto a mano e la sua conversione e li salva in un file TXT.</w:t>
       </w:r>
     </w:p>
     <w:p>
@@ -255,51 +287,46 @@
           <w:sz w:val="28"/>
           <w:szCs w:val="28"/>
         </w:rPr>
-        <w:t>Creazione classe</w:t>
-      </w:r>
-      <w:r>
-        <w:rPr>
-          <w:sz w:val="28"/>
-          <w:szCs w:val="28"/>
-        </w:rPr>
-        <w:t xml:space="preserve"> 2: 2h</w:t>
-      </w:r>
-    </w:p>
-    <w:p>
-      <w:pPr>
-        <w:rPr>
-          <w:sz w:val="28"/>
-          <w:szCs w:val="28"/>
-        </w:rPr>
-      </w:pPr>
-      <w:r>
-        <w:rPr>
-          <w:sz w:val="28"/>
-          <w:szCs w:val="28"/>
-        </w:rPr>
-        <w:t>Creazione classe</w:t>
-      </w:r>
-      <w:r>
-        <w:rPr>
-          <w:sz w:val="28"/>
-          <w:szCs w:val="28"/>
-        </w:rPr>
-        <w:t xml:space="preserve"> 3:2h</w:t>
-      </w:r>
-    </w:p>
-    <w:p>
-      <w:pPr>
-        <w:rPr>
-          <w:sz w:val="28"/>
-          <w:szCs w:val="28"/>
-        </w:rPr>
-      </w:pPr>
-      <w:r>
-        <w:rPr>
-          <w:sz w:val="28"/>
-          <w:szCs w:val="28"/>
-        </w:rPr>
-        <w:t>ArrayList: 2h</w:t>
+        <w:t>Creazione classe 2: 2h</w:t>
+      </w:r>
+    </w:p>
+    <w:p>
+      <w:pPr>
+        <w:rPr>
+          <w:sz w:val="28"/>
+          <w:szCs w:val="28"/>
+        </w:rPr>
+      </w:pPr>
+      <w:r>
+        <w:rPr>
+          <w:sz w:val="28"/>
+          <w:szCs w:val="28"/>
+        </w:rPr>
+        <w:t>Creazione classe 3:2h</w:t>
+      </w:r>
+    </w:p>
+    <w:p>
+      <w:pPr>
+        <w:rPr>
+          <w:sz w:val="28"/>
+          <w:szCs w:val="28"/>
+        </w:rPr>
+      </w:pPr>
+      <w:proofErr w:type="spellStart"/>
+      <w:r>
+        <w:rPr>
+          <w:sz w:val="28"/>
+          <w:szCs w:val="28"/>
+        </w:rPr>
+        <w:t>ArrayList</w:t>
+      </w:r>
+      <w:proofErr w:type="spellEnd"/>
+      <w:r>
+        <w:rPr>
+          <w:sz w:val="28"/>
+          <w:szCs w:val="28"/>
+        </w:rPr>
+        <w:t>: 2h</w:t>
       </w:r>
     </w:p>
     <w:p>
@@ -344,22 +371,47 @@
           <w:sz w:val="28"/>
           <w:szCs w:val="28"/>
         </w:rPr>
-        <w:t>Ultime messe a posto+eccezioni: 2h</w:t>
-      </w:r>
-    </w:p>
-    <w:p>
-      <w:pPr>
-        <w:rPr>
-          <w:sz w:val="28"/>
-          <w:szCs w:val="28"/>
-        </w:rPr>
-      </w:pPr>
-      <w:r>
-        <w:rPr>
-          <w:sz w:val="28"/>
-          <w:szCs w:val="28"/>
-        </w:rPr>
-        <w:t>JavaDoc: 1h</w:t>
+        <w:t xml:space="preserve">Ultime messe a </w:t>
+      </w:r>
+      <w:proofErr w:type="spellStart"/>
+      <w:r>
+        <w:rPr>
+          <w:sz w:val="28"/>
+          <w:szCs w:val="28"/>
+        </w:rPr>
+        <w:t>posto+eccezioni</w:t>
+      </w:r>
+      <w:proofErr w:type="spellEnd"/>
+      <w:r>
+        <w:rPr>
+          <w:sz w:val="28"/>
+          <w:szCs w:val="28"/>
+        </w:rPr>
+        <w:t>: 2h</w:t>
+      </w:r>
+    </w:p>
+    <w:p>
+      <w:pPr>
+        <w:rPr>
+          <w:sz w:val="28"/>
+          <w:szCs w:val="28"/>
+        </w:rPr>
+      </w:pPr>
+      <w:proofErr w:type="spellStart"/>
+      <w:r>
+        <w:rPr>
+          <w:sz w:val="28"/>
+          <w:szCs w:val="28"/>
+        </w:rPr>
+        <w:t>JavaDoc</w:t>
+      </w:r>
+      <w:proofErr w:type="spellEnd"/>
+      <w:r>
+        <w:rPr>
+          <w:sz w:val="28"/>
+          <w:szCs w:val="28"/>
+        </w:rPr>
+        <w:t>: 1h</w:t>
       </w:r>
     </w:p>
     <w:p>
@@ -376,6 +428,1178 @@
         </w:rPr>
         <w:t>Totale = 18h~</w:t>
       </w:r>
+    </w:p>
+    <w:p>
+      <w:pPr>
+        <w:rPr>
+          <w:sz w:val="28"/>
+          <w:szCs w:val="28"/>
+        </w:rPr>
+      </w:pPr>
+    </w:p>
+    <w:p>
+      <w:pPr>
+        <w:pStyle w:val="NormaleWeb"/>
+      </w:pPr>
+      <w:r>
+        <w:t xml:space="preserve">Lo </w:t>
+      </w:r>
+      <w:proofErr w:type="spellStart"/>
+      <w:r>
+        <w:rPr>
+          <w:rStyle w:val="CodiceHTML"/>
+          <w:rFonts w:eastAsiaTheme="majorEastAsia"/>
+        </w:rPr>
+        <w:t>StringBuilder</w:t>
+      </w:r>
+      <w:proofErr w:type="spellEnd"/>
+      <w:r>
+        <w:t xml:space="preserve"> è una classe di Java (contenuta nel package </w:t>
+      </w:r>
+      <w:proofErr w:type="spellStart"/>
+      <w:r>
+        <w:rPr>
+          <w:rStyle w:val="CodiceHTML"/>
+          <w:rFonts w:eastAsiaTheme="majorEastAsia"/>
+        </w:rPr>
+        <w:t>java.lang</w:t>
+      </w:r>
+      <w:proofErr w:type="spellEnd"/>
+      <w:r>
+        <w:t xml:space="preserve">) che permette di </w:t>
+      </w:r>
+      <w:r>
+        <w:rPr>
+          <w:rStyle w:val="Enfasigrassetto"/>
+          <w:rFonts w:eastAsiaTheme="majorEastAsia"/>
+        </w:rPr>
+        <w:t>costruire e modificare stringhe in modo efficiente</w:t>
+      </w:r>
+      <w:r>
+        <w:t xml:space="preserve">. È particolarmente utile quando devi </w:t>
+      </w:r>
+      <w:r>
+        <w:rPr>
+          <w:rStyle w:val="Enfasigrassetto"/>
+          <w:rFonts w:eastAsiaTheme="majorEastAsia"/>
+        </w:rPr>
+        <w:t>concatenare molte stringhe</w:t>
+      </w:r>
+      <w:r>
+        <w:t xml:space="preserve"> in un ciclo o fare molte modifiche, perché è </w:t>
+      </w:r>
+      <w:r>
+        <w:rPr>
+          <w:rStyle w:val="Enfasigrassetto"/>
+          <w:rFonts w:eastAsiaTheme="majorEastAsia"/>
+        </w:rPr>
+        <w:t>più veloce di usare direttamente le stringhe (</w:t>
+      </w:r>
+      <w:r>
+        <w:rPr>
+          <w:rStyle w:val="CodiceHTML"/>
+          <w:rFonts w:eastAsiaTheme="majorEastAsia"/>
+          <w:b/>
+          <w:bCs/>
+        </w:rPr>
+        <w:t>String</w:t>
+      </w:r>
+      <w:r>
+        <w:rPr>
+          <w:rStyle w:val="Enfasigrassetto"/>
+          <w:rFonts w:eastAsiaTheme="majorEastAsia"/>
+        </w:rPr>
+        <w:t>)</w:t>
+      </w:r>
+      <w:r>
+        <w:t>.</w:t>
+      </w:r>
+    </w:p>
+    <w:p>
+      <w:pPr>
+        <w:pStyle w:val="Titolo3"/>
+      </w:pPr>
+      <w:r>
+        <w:t xml:space="preserve">Perché usare </w:t>
+      </w:r>
+      <w:proofErr w:type="spellStart"/>
+      <w:r>
+        <w:rPr>
+          <w:rStyle w:val="CodiceHTML"/>
+          <w:rFonts w:eastAsiaTheme="majorEastAsia"/>
+        </w:rPr>
+        <w:t>StringBuilder</w:t>
+      </w:r>
+      <w:proofErr w:type="spellEnd"/>
+      <w:r>
+        <w:t xml:space="preserve"> invece di </w:t>
+      </w:r>
+      <w:r>
+        <w:rPr>
+          <w:rStyle w:val="CodiceHTML"/>
+          <w:rFonts w:eastAsiaTheme="majorEastAsia"/>
+        </w:rPr>
+        <w:t>String</w:t>
+      </w:r>
+      <w:r>
+        <w:t>?</w:t>
+      </w:r>
+    </w:p>
+    <w:p>
+      <w:pPr>
+        <w:pStyle w:val="NormaleWeb"/>
+      </w:pPr>
+      <w:r>
+        <w:t xml:space="preserve">In Java, gli oggetti </w:t>
+      </w:r>
+      <w:r>
+        <w:rPr>
+          <w:rStyle w:val="CodiceHTML"/>
+          <w:rFonts w:eastAsiaTheme="majorEastAsia"/>
+        </w:rPr>
+        <w:t>String</w:t>
+      </w:r>
+      <w:r>
+        <w:t xml:space="preserve"> sono </w:t>
+      </w:r>
+      <w:r>
+        <w:rPr>
+          <w:rStyle w:val="Enfasigrassetto"/>
+          <w:rFonts w:eastAsiaTheme="majorEastAsia"/>
+        </w:rPr>
+        <w:t>immutabili</w:t>
+      </w:r>
+      <w:r>
+        <w:t xml:space="preserve">, cioè </w:t>
+      </w:r>
+      <w:r>
+        <w:rPr>
+          <w:rStyle w:val="Enfasigrassetto"/>
+          <w:rFonts w:eastAsiaTheme="majorEastAsia"/>
+        </w:rPr>
+        <w:t>non possono essere modificati</w:t>
+      </w:r>
+      <w:r>
+        <w:t xml:space="preserve"> una volta creati. Ogni volta che "modifichi" una </w:t>
+      </w:r>
+      <w:r>
+        <w:rPr>
+          <w:rStyle w:val="CodiceHTML"/>
+          <w:rFonts w:eastAsiaTheme="majorEastAsia"/>
+        </w:rPr>
+        <w:t>String</w:t>
+      </w:r>
+      <w:r>
+        <w:t>, in realtà ne stai creando una nuova. Questo può essere molto inefficiente se hai tante concatenazioni (es. in un ciclo).</w:t>
+      </w:r>
+    </w:p>
+    <w:p>
+      <w:pPr>
+        <w:pStyle w:val="NormaleWeb"/>
+      </w:pPr>
+      <w:r>
+        <w:t xml:space="preserve">Lo </w:t>
+      </w:r>
+      <w:proofErr w:type="spellStart"/>
+      <w:r>
+        <w:rPr>
+          <w:rStyle w:val="CodiceHTML"/>
+          <w:rFonts w:eastAsiaTheme="majorEastAsia"/>
+        </w:rPr>
+        <w:t>StringBuilder</w:t>
+      </w:r>
+      <w:proofErr w:type="spellEnd"/>
+      <w:r>
+        <w:t xml:space="preserve">, invece, è </w:t>
+      </w:r>
+      <w:r>
+        <w:rPr>
+          <w:rStyle w:val="Enfasigrassetto"/>
+          <w:rFonts w:eastAsiaTheme="majorEastAsia"/>
+        </w:rPr>
+        <w:t>mutabile</w:t>
+      </w:r>
+      <w:r>
+        <w:t>: puoi modificare direttamente il contenuto senza creare ogni volta un nuovo oggetto.</w:t>
+      </w:r>
+    </w:p>
+    <w:p>
+      <w:r>
+        <w:pict w14:anchorId="220DF7CC">
+          <v:rect id="_x0000_i1025" style="width:0;height:1.5pt" o:hralign="center" o:hrstd="t" o:hr="t" fillcolor="#a0a0a0" stroked="f"/>
+        </w:pict>
+      </w:r>
+    </w:p>
+    <w:p>
+      <w:pPr>
+        <w:pStyle w:val="Titolo3"/>
+      </w:pPr>
+      <w:r>
+        <w:t>Esempio semplice:</w:t>
+      </w:r>
+    </w:p>
+    <w:p>
+      <w:pPr>
+        <w:pStyle w:val="PreformattatoHTML"/>
+        <w:rPr>
+          <w:rStyle w:val="CodiceHTML"/>
+          <w:rFonts w:eastAsiaTheme="majorEastAsia"/>
+        </w:rPr>
+      </w:pPr>
+      <w:proofErr w:type="spellStart"/>
+      <w:r>
+        <w:rPr>
+          <w:rStyle w:val="CodiceHTML"/>
+          <w:rFonts w:eastAsiaTheme="majorEastAsia"/>
+        </w:rPr>
+        <w:t>StringBuilder</w:t>
+      </w:r>
+      <w:proofErr w:type="spellEnd"/>
+      <w:r>
+        <w:rPr>
+          <w:rStyle w:val="CodiceHTML"/>
+          <w:rFonts w:eastAsiaTheme="majorEastAsia"/>
+        </w:rPr>
+        <w:t xml:space="preserve"> </w:t>
+      </w:r>
+      <w:proofErr w:type="spellStart"/>
+      <w:r>
+        <w:rPr>
+          <w:rStyle w:val="CodiceHTML"/>
+          <w:rFonts w:eastAsiaTheme="majorEastAsia"/>
+        </w:rPr>
+        <w:t>sb</w:t>
+      </w:r>
+      <w:proofErr w:type="spellEnd"/>
+      <w:r>
+        <w:rPr>
+          <w:rStyle w:val="CodiceHTML"/>
+          <w:rFonts w:eastAsiaTheme="majorEastAsia"/>
+        </w:rPr>
+        <w:t xml:space="preserve"> = new </w:t>
+      </w:r>
+      <w:proofErr w:type="spellStart"/>
+      <w:proofErr w:type="gramStart"/>
+      <w:r>
+        <w:rPr>
+          <w:rStyle w:val="CodiceHTML"/>
+          <w:rFonts w:eastAsiaTheme="majorEastAsia"/>
+        </w:rPr>
+        <w:t>StringBuilder</w:t>
+      </w:r>
+      <w:proofErr w:type="spellEnd"/>
+      <w:r>
+        <w:rPr>
+          <w:rStyle w:val="CodiceHTML"/>
+          <w:rFonts w:eastAsiaTheme="majorEastAsia"/>
+        </w:rPr>
+        <w:t>(</w:t>
+      </w:r>
+      <w:proofErr w:type="gramEnd"/>
+      <w:r>
+        <w:rPr>
+          <w:rStyle w:val="CodiceHTML"/>
+          <w:rFonts w:eastAsiaTheme="majorEastAsia"/>
+        </w:rPr>
+        <w:t>);</w:t>
+      </w:r>
+    </w:p>
+    <w:p>
+      <w:pPr>
+        <w:pStyle w:val="PreformattatoHTML"/>
+        <w:rPr>
+          <w:rStyle w:val="CodiceHTML"/>
+          <w:rFonts w:eastAsiaTheme="majorEastAsia"/>
+        </w:rPr>
+      </w:pPr>
+      <w:proofErr w:type="spellStart"/>
+      <w:proofErr w:type="gramStart"/>
+      <w:r>
+        <w:rPr>
+          <w:rStyle w:val="CodiceHTML"/>
+          <w:rFonts w:eastAsiaTheme="majorEastAsia"/>
+        </w:rPr>
+        <w:t>sb.append</w:t>
+      </w:r>
+      <w:proofErr w:type="spellEnd"/>
+      <w:proofErr w:type="gramEnd"/>
+      <w:r>
+        <w:rPr>
+          <w:rStyle w:val="CodiceHTML"/>
+          <w:rFonts w:eastAsiaTheme="majorEastAsia"/>
+        </w:rPr>
+        <w:t>("Ciao");</w:t>
+      </w:r>
+    </w:p>
+    <w:p>
+      <w:pPr>
+        <w:pStyle w:val="PreformattatoHTML"/>
+        <w:rPr>
+          <w:rStyle w:val="CodiceHTML"/>
+          <w:rFonts w:eastAsiaTheme="majorEastAsia"/>
+        </w:rPr>
+      </w:pPr>
+      <w:proofErr w:type="spellStart"/>
+      <w:proofErr w:type="gramStart"/>
+      <w:r>
+        <w:rPr>
+          <w:rStyle w:val="CodiceHTML"/>
+          <w:rFonts w:eastAsiaTheme="majorEastAsia"/>
+        </w:rPr>
+        <w:t>sb.append</w:t>
+      </w:r>
+      <w:proofErr w:type="spellEnd"/>
+      <w:proofErr w:type="gramEnd"/>
+      <w:r>
+        <w:rPr>
+          <w:rStyle w:val="CodiceHTML"/>
+          <w:rFonts w:eastAsiaTheme="majorEastAsia"/>
+        </w:rPr>
+        <w:t>(" ");</w:t>
+      </w:r>
+    </w:p>
+    <w:p>
+      <w:pPr>
+        <w:pStyle w:val="PreformattatoHTML"/>
+        <w:rPr>
+          <w:rStyle w:val="CodiceHTML"/>
+          <w:rFonts w:eastAsiaTheme="majorEastAsia"/>
+        </w:rPr>
+      </w:pPr>
+      <w:proofErr w:type="spellStart"/>
+      <w:proofErr w:type="gramStart"/>
+      <w:r>
+        <w:rPr>
+          <w:rStyle w:val="CodiceHTML"/>
+          <w:rFonts w:eastAsiaTheme="majorEastAsia"/>
+        </w:rPr>
+        <w:t>sb.append</w:t>
+      </w:r>
+      <w:proofErr w:type="spellEnd"/>
+      <w:proofErr w:type="gramEnd"/>
+      <w:r>
+        <w:rPr>
+          <w:rStyle w:val="CodiceHTML"/>
+          <w:rFonts w:eastAsiaTheme="majorEastAsia"/>
+        </w:rPr>
+        <w:t>("mondo!");</w:t>
+      </w:r>
+    </w:p>
+    <w:p>
+      <w:pPr>
+        <w:pStyle w:val="PreformattatoHTML"/>
+        <w:rPr>
+          <w:rStyle w:val="CodiceHTML"/>
+          <w:rFonts w:eastAsiaTheme="majorEastAsia"/>
+        </w:rPr>
+      </w:pPr>
+      <w:proofErr w:type="spellStart"/>
+      <w:r>
+        <w:rPr>
+          <w:rStyle w:val="CodiceHTML"/>
+          <w:rFonts w:eastAsiaTheme="majorEastAsia"/>
+        </w:rPr>
+        <w:t>System.out.println</w:t>
+      </w:r>
+      <w:proofErr w:type="spellEnd"/>
+      <w:r>
+        <w:rPr>
+          <w:rStyle w:val="CodiceHTML"/>
+          <w:rFonts w:eastAsiaTheme="majorEastAsia"/>
+        </w:rPr>
+        <w:t>(</w:t>
+      </w:r>
+      <w:proofErr w:type="spellStart"/>
+      <w:proofErr w:type="gramStart"/>
+      <w:r>
+        <w:rPr>
+          <w:rStyle w:val="CodiceHTML"/>
+          <w:rFonts w:eastAsiaTheme="majorEastAsia"/>
+        </w:rPr>
+        <w:t>sb.toString</w:t>
+      </w:r>
+      <w:proofErr w:type="spellEnd"/>
+      <w:proofErr w:type="gramEnd"/>
+      <w:r>
+        <w:rPr>
+          <w:rStyle w:val="CodiceHTML"/>
+          <w:rFonts w:eastAsiaTheme="majorEastAsia"/>
+        </w:rPr>
+        <w:t>()); // Output: Ciao mondo!</w:t>
+      </w:r>
+    </w:p>
+    <w:p>
+      <w:r>
+        <w:pict w14:anchorId="0CE8047C">
+          <v:rect id="_x0000_i1026" style="width:0;height:1.5pt" o:hralign="center" o:hrstd="t" o:hr="t" fillcolor="#a0a0a0" stroked="f"/>
+        </w:pict>
+      </w:r>
+    </w:p>
+    <w:p>
+      <w:pPr>
+        <w:pStyle w:val="Titolo3"/>
+      </w:pPr>
+      <w:r>
+        <w:t>Metodi principali:</w:t>
+      </w:r>
+    </w:p>
+    <w:p>
+      <w:pPr>
+        <w:pStyle w:val="NormaleWeb"/>
+        <w:numPr>
+          <w:ilvl w:val="0"/>
+          <w:numId w:val="1"/>
+        </w:numPr>
+      </w:pPr>
+      <w:proofErr w:type="spellStart"/>
+      <w:proofErr w:type="gramStart"/>
+      <w:r>
+        <w:rPr>
+          <w:rStyle w:val="CodiceHTML"/>
+          <w:rFonts w:eastAsiaTheme="majorEastAsia"/>
+        </w:rPr>
+        <w:t>append</w:t>
+      </w:r>
+      <w:proofErr w:type="spellEnd"/>
+      <w:r>
+        <w:rPr>
+          <w:rStyle w:val="CodiceHTML"/>
+          <w:rFonts w:eastAsiaTheme="majorEastAsia"/>
+        </w:rPr>
+        <w:t>(</w:t>
+      </w:r>
+      <w:proofErr w:type="gramEnd"/>
+      <w:r>
+        <w:rPr>
+          <w:rStyle w:val="CodiceHTML"/>
+          <w:rFonts w:eastAsiaTheme="majorEastAsia"/>
+        </w:rPr>
+        <w:t>String s)</w:t>
+      </w:r>
+      <w:r>
+        <w:t xml:space="preserve"> – aggiunge testo alla fine</w:t>
+      </w:r>
+    </w:p>
+    <w:p>
+      <w:pPr>
+        <w:pStyle w:val="NormaleWeb"/>
+        <w:numPr>
+          <w:ilvl w:val="0"/>
+          <w:numId w:val="1"/>
+        </w:numPr>
+      </w:pPr>
+      <w:proofErr w:type="spellStart"/>
+      <w:proofErr w:type="gramStart"/>
+      <w:r>
+        <w:rPr>
+          <w:rStyle w:val="CodiceHTML"/>
+          <w:rFonts w:eastAsiaTheme="majorEastAsia"/>
+        </w:rPr>
+        <w:t>insert</w:t>
+      </w:r>
+      <w:proofErr w:type="spellEnd"/>
+      <w:r>
+        <w:rPr>
+          <w:rStyle w:val="CodiceHTML"/>
+          <w:rFonts w:eastAsiaTheme="majorEastAsia"/>
+        </w:rPr>
+        <w:t>(</w:t>
+      </w:r>
+      <w:proofErr w:type="spellStart"/>
+      <w:proofErr w:type="gramEnd"/>
+      <w:r>
+        <w:rPr>
+          <w:rStyle w:val="CodiceHTML"/>
+          <w:rFonts w:eastAsiaTheme="majorEastAsia"/>
+        </w:rPr>
+        <w:t>int</w:t>
+      </w:r>
+      <w:proofErr w:type="spellEnd"/>
+      <w:r>
+        <w:rPr>
+          <w:rStyle w:val="CodiceHTML"/>
+          <w:rFonts w:eastAsiaTheme="majorEastAsia"/>
+        </w:rPr>
+        <w:t xml:space="preserve"> offset, String s)</w:t>
+      </w:r>
+      <w:r>
+        <w:t xml:space="preserve"> – inserisce testo a una certa posizione</w:t>
+      </w:r>
+    </w:p>
+    <w:p>
+      <w:pPr>
+        <w:pStyle w:val="NormaleWeb"/>
+        <w:numPr>
+          <w:ilvl w:val="0"/>
+          <w:numId w:val="1"/>
+        </w:numPr>
+      </w:pPr>
+      <w:proofErr w:type="gramStart"/>
+      <w:r>
+        <w:rPr>
+          <w:rStyle w:val="CodiceHTML"/>
+          <w:rFonts w:eastAsiaTheme="majorEastAsia"/>
+        </w:rPr>
+        <w:t>delete(</w:t>
+      </w:r>
+      <w:proofErr w:type="spellStart"/>
+      <w:proofErr w:type="gramEnd"/>
+      <w:r>
+        <w:rPr>
+          <w:rStyle w:val="CodiceHTML"/>
+          <w:rFonts w:eastAsiaTheme="majorEastAsia"/>
+        </w:rPr>
+        <w:t>int</w:t>
+      </w:r>
+      <w:proofErr w:type="spellEnd"/>
+      <w:r>
+        <w:rPr>
+          <w:rStyle w:val="CodiceHTML"/>
+          <w:rFonts w:eastAsiaTheme="majorEastAsia"/>
+        </w:rPr>
+        <w:t xml:space="preserve"> start, </w:t>
+      </w:r>
+      <w:proofErr w:type="spellStart"/>
+      <w:r>
+        <w:rPr>
+          <w:rStyle w:val="CodiceHTML"/>
+          <w:rFonts w:eastAsiaTheme="majorEastAsia"/>
+        </w:rPr>
+        <w:t>int</w:t>
+      </w:r>
+      <w:proofErr w:type="spellEnd"/>
+      <w:r>
+        <w:rPr>
+          <w:rStyle w:val="CodiceHTML"/>
+          <w:rFonts w:eastAsiaTheme="majorEastAsia"/>
+        </w:rPr>
+        <w:t xml:space="preserve"> end)</w:t>
+      </w:r>
+      <w:r>
+        <w:t xml:space="preserve"> – elimina una parte del testo</w:t>
+      </w:r>
+    </w:p>
+    <w:p>
+      <w:pPr>
+        <w:pStyle w:val="NormaleWeb"/>
+        <w:numPr>
+          <w:ilvl w:val="0"/>
+          <w:numId w:val="1"/>
+        </w:numPr>
+      </w:pPr>
+      <w:proofErr w:type="gramStart"/>
+      <w:r>
+        <w:rPr>
+          <w:rStyle w:val="CodiceHTML"/>
+          <w:rFonts w:eastAsiaTheme="majorEastAsia"/>
+        </w:rPr>
+        <w:t>reverse(</w:t>
+      </w:r>
+      <w:proofErr w:type="gramEnd"/>
+      <w:r>
+        <w:rPr>
+          <w:rStyle w:val="CodiceHTML"/>
+          <w:rFonts w:eastAsiaTheme="majorEastAsia"/>
+        </w:rPr>
+        <w:t>)</w:t>
+      </w:r>
+      <w:r>
+        <w:t xml:space="preserve"> – inverte il contenuto</w:t>
+      </w:r>
+    </w:p>
+    <w:p>
+      <w:pPr>
+        <w:pStyle w:val="NormaleWeb"/>
+        <w:numPr>
+          <w:ilvl w:val="0"/>
+          <w:numId w:val="1"/>
+        </w:numPr>
+      </w:pPr>
+      <w:proofErr w:type="spellStart"/>
+      <w:proofErr w:type="gramStart"/>
+      <w:r>
+        <w:rPr>
+          <w:rStyle w:val="CodiceHTML"/>
+          <w:rFonts w:eastAsiaTheme="majorEastAsia"/>
+        </w:rPr>
+        <w:t>toString</w:t>
+      </w:r>
+      <w:proofErr w:type="spellEnd"/>
+      <w:r>
+        <w:rPr>
+          <w:rStyle w:val="CodiceHTML"/>
+          <w:rFonts w:eastAsiaTheme="majorEastAsia"/>
+        </w:rPr>
+        <w:t>(</w:t>
+      </w:r>
+      <w:proofErr w:type="gramEnd"/>
+      <w:r>
+        <w:rPr>
+          <w:rStyle w:val="CodiceHTML"/>
+          <w:rFonts w:eastAsiaTheme="majorEastAsia"/>
+        </w:rPr>
+        <w:t>)</w:t>
+      </w:r>
+      <w:r>
+        <w:t xml:space="preserve"> – converte lo </w:t>
+      </w:r>
+      <w:proofErr w:type="spellStart"/>
+      <w:r>
+        <w:rPr>
+          <w:rStyle w:val="CodiceHTML"/>
+          <w:rFonts w:eastAsiaTheme="majorEastAsia"/>
+        </w:rPr>
+        <w:t>StringBuilder</w:t>
+      </w:r>
+      <w:proofErr w:type="spellEnd"/>
+      <w:r>
+        <w:t xml:space="preserve"> in una </w:t>
+      </w:r>
+      <w:r>
+        <w:rPr>
+          <w:rStyle w:val="CodiceHTML"/>
+          <w:rFonts w:eastAsiaTheme="majorEastAsia"/>
+        </w:rPr>
+        <w:t>String</w:t>
+      </w:r>
+    </w:p>
+    <w:p>
+      <w:r>
+        <w:pict w14:anchorId="3C00C571">
+          <v:rect id="_x0000_i1027" style="width:0;height:1.5pt" o:hralign="center" o:hrstd="t" o:hr="t" fillcolor="#a0a0a0" stroked="f"/>
+        </w:pict>
+      </w:r>
+    </w:p>
+    <w:p>
+      <w:pPr>
+        <w:pStyle w:val="Titolo3"/>
+      </w:pPr>
+      <w:r>
+        <w:t>Confronto prestazioni:</w:t>
+      </w:r>
+    </w:p>
+    <w:p>
+      <w:pPr>
+        <w:pStyle w:val="PreformattatoHTML"/>
+        <w:rPr>
+          <w:rStyle w:val="CodiceHTML"/>
+          <w:rFonts w:eastAsiaTheme="majorEastAsia"/>
+        </w:rPr>
+      </w:pPr>
+      <w:r>
+        <w:rPr>
+          <w:rStyle w:val="CodiceHTML"/>
+          <w:rFonts w:eastAsiaTheme="majorEastAsia"/>
+        </w:rPr>
+        <w:t>// Inefficiente con String</w:t>
+      </w:r>
+    </w:p>
+    <w:p>
+      <w:pPr>
+        <w:pStyle w:val="PreformattatoHTML"/>
+        <w:rPr>
+          <w:rStyle w:val="CodiceHTML"/>
+          <w:rFonts w:eastAsiaTheme="majorEastAsia"/>
+        </w:rPr>
+      </w:pPr>
+      <w:r>
+        <w:rPr>
+          <w:rStyle w:val="CodiceHTML"/>
+          <w:rFonts w:eastAsiaTheme="majorEastAsia"/>
+        </w:rPr>
+        <w:t>String s = "";</w:t>
+      </w:r>
+    </w:p>
+    <w:p>
+      <w:pPr>
+        <w:pStyle w:val="PreformattatoHTML"/>
+        <w:rPr>
+          <w:rStyle w:val="CodiceHTML"/>
+          <w:rFonts w:eastAsiaTheme="majorEastAsia"/>
+        </w:rPr>
+      </w:pPr>
+      <w:r>
+        <w:rPr>
+          <w:rStyle w:val="CodiceHTML"/>
+          <w:rFonts w:eastAsiaTheme="majorEastAsia"/>
+        </w:rPr>
+        <w:t>for (</w:t>
+      </w:r>
+      <w:proofErr w:type="spellStart"/>
+      <w:r>
+        <w:rPr>
+          <w:rStyle w:val="CodiceHTML"/>
+          <w:rFonts w:eastAsiaTheme="majorEastAsia"/>
+        </w:rPr>
+        <w:t>int</w:t>
+      </w:r>
+      <w:proofErr w:type="spellEnd"/>
+      <w:r>
+        <w:rPr>
+          <w:rStyle w:val="CodiceHTML"/>
+          <w:rFonts w:eastAsiaTheme="majorEastAsia"/>
+        </w:rPr>
+        <w:t xml:space="preserve"> i = 0; i &lt; 1000; i++) {</w:t>
+      </w:r>
+    </w:p>
+    <w:p>
+      <w:pPr>
+        <w:pStyle w:val="PreformattatoHTML"/>
+        <w:rPr>
+          <w:rStyle w:val="CodiceHTML"/>
+          <w:rFonts w:eastAsiaTheme="majorEastAsia"/>
+        </w:rPr>
+      </w:pPr>
+      <w:r>
+        <w:rPr>
+          <w:rStyle w:val="CodiceHTML"/>
+          <w:rFonts w:eastAsiaTheme="majorEastAsia"/>
+        </w:rPr>
+        <w:t xml:space="preserve">    s += i;</w:t>
+      </w:r>
+    </w:p>
+    <w:p>
+      <w:pPr>
+        <w:pStyle w:val="PreformattatoHTML"/>
+        <w:rPr>
+          <w:rStyle w:val="CodiceHTML"/>
+          <w:rFonts w:eastAsiaTheme="majorEastAsia"/>
+        </w:rPr>
+      </w:pPr>
+      <w:r>
+        <w:rPr>
+          <w:rStyle w:val="CodiceHTML"/>
+          <w:rFonts w:eastAsiaTheme="majorEastAsia"/>
+        </w:rPr>
+        <w:t>}</w:t>
+      </w:r>
+    </w:p>
+    <w:p>
+      <w:pPr>
+        <w:pStyle w:val="PreformattatoHTML"/>
+        <w:rPr>
+          <w:rStyle w:val="CodiceHTML"/>
+          <w:rFonts w:eastAsiaTheme="majorEastAsia"/>
+        </w:rPr>
+      </w:pPr>
+    </w:p>
+    <w:p>
+      <w:pPr>
+        <w:pStyle w:val="PreformattatoHTML"/>
+        <w:rPr>
+          <w:rStyle w:val="CodiceHTML"/>
+          <w:rFonts w:eastAsiaTheme="majorEastAsia"/>
+        </w:rPr>
+      </w:pPr>
+      <w:r>
+        <w:rPr>
+          <w:rStyle w:val="CodiceHTML"/>
+          <w:rFonts w:eastAsiaTheme="majorEastAsia"/>
+        </w:rPr>
+        <w:t xml:space="preserve">// Efficiente con </w:t>
+      </w:r>
+      <w:proofErr w:type="spellStart"/>
+      <w:r>
+        <w:rPr>
+          <w:rStyle w:val="CodiceHTML"/>
+          <w:rFonts w:eastAsiaTheme="majorEastAsia"/>
+        </w:rPr>
+        <w:t>StringBuilder</w:t>
+      </w:r>
+      <w:proofErr w:type="spellEnd"/>
+    </w:p>
+    <w:p>
+      <w:pPr>
+        <w:pStyle w:val="PreformattatoHTML"/>
+        <w:rPr>
+          <w:rStyle w:val="CodiceHTML"/>
+          <w:rFonts w:eastAsiaTheme="majorEastAsia"/>
+        </w:rPr>
+      </w:pPr>
+      <w:proofErr w:type="spellStart"/>
+      <w:r>
+        <w:rPr>
+          <w:rStyle w:val="CodiceHTML"/>
+          <w:rFonts w:eastAsiaTheme="majorEastAsia"/>
+        </w:rPr>
+        <w:t>StringBuilder</w:t>
+      </w:r>
+      <w:proofErr w:type="spellEnd"/>
+      <w:r>
+        <w:rPr>
+          <w:rStyle w:val="CodiceHTML"/>
+          <w:rFonts w:eastAsiaTheme="majorEastAsia"/>
+        </w:rPr>
+        <w:t xml:space="preserve"> </w:t>
+      </w:r>
+      <w:proofErr w:type="spellStart"/>
+      <w:r>
+        <w:rPr>
+          <w:rStyle w:val="CodiceHTML"/>
+          <w:rFonts w:eastAsiaTheme="majorEastAsia"/>
+        </w:rPr>
+        <w:t>sb</w:t>
+      </w:r>
+      <w:proofErr w:type="spellEnd"/>
+      <w:r>
+        <w:rPr>
+          <w:rStyle w:val="CodiceHTML"/>
+          <w:rFonts w:eastAsiaTheme="majorEastAsia"/>
+        </w:rPr>
+        <w:t xml:space="preserve"> = new </w:t>
+      </w:r>
+      <w:proofErr w:type="spellStart"/>
+      <w:proofErr w:type="gramStart"/>
+      <w:r>
+        <w:rPr>
+          <w:rStyle w:val="CodiceHTML"/>
+          <w:rFonts w:eastAsiaTheme="majorEastAsia"/>
+        </w:rPr>
+        <w:t>StringBuilder</w:t>
+      </w:r>
+      <w:proofErr w:type="spellEnd"/>
+      <w:r>
+        <w:rPr>
+          <w:rStyle w:val="CodiceHTML"/>
+          <w:rFonts w:eastAsiaTheme="majorEastAsia"/>
+        </w:rPr>
+        <w:t>(</w:t>
+      </w:r>
+      <w:proofErr w:type="gramEnd"/>
+      <w:r>
+        <w:rPr>
+          <w:rStyle w:val="CodiceHTML"/>
+          <w:rFonts w:eastAsiaTheme="majorEastAsia"/>
+        </w:rPr>
+        <w:t>);</w:t>
+      </w:r>
+    </w:p>
+    <w:p>
+      <w:pPr>
+        <w:pStyle w:val="PreformattatoHTML"/>
+        <w:rPr>
+          <w:rStyle w:val="CodiceHTML"/>
+          <w:rFonts w:eastAsiaTheme="majorEastAsia"/>
+        </w:rPr>
+      </w:pPr>
+      <w:r>
+        <w:rPr>
+          <w:rStyle w:val="CodiceHTML"/>
+          <w:rFonts w:eastAsiaTheme="majorEastAsia"/>
+        </w:rPr>
+        <w:t>for (</w:t>
+      </w:r>
+      <w:proofErr w:type="spellStart"/>
+      <w:r>
+        <w:rPr>
+          <w:rStyle w:val="CodiceHTML"/>
+          <w:rFonts w:eastAsiaTheme="majorEastAsia"/>
+        </w:rPr>
+        <w:t>int</w:t>
+      </w:r>
+      <w:proofErr w:type="spellEnd"/>
+      <w:r>
+        <w:rPr>
+          <w:rStyle w:val="CodiceHTML"/>
+          <w:rFonts w:eastAsiaTheme="majorEastAsia"/>
+        </w:rPr>
+        <w:t xml:space="preserve"> i = 0; i &lt; 1000; i++) {</w:t>
+      </w:r>
+    </w:p>
+    <w:p>
+      <w:pPr>
+        <w:pStyle w:val="PreformattatoHTML"/>
+        <w:rPr>
+          <w:rStyle w:val="CodiceHTML"/>
+          <w:rFonts w:eastAsiaTheme="majorEastAsia"/>
+        </w:rPr>
+      </w:pPr>
+      <w:r>
+        <w:rPr>
+          <w:rStyle w:val="CodiceHTML"/>
+          <w:rFonts w:eastAsiaTheme="majorEastAsia"/>
+        </w:rPr>
+        <w:t xml:space="preserve">    </w:t>
+      </w:r>
+      <w:proofErr w:type="spellStart"/>
+      <w:proofErr w:type="gramStart"/>
+      <w:r>
+        <w:rPr>
+          <w:rStyle w:val="CodiceHTML"/>
+          <w:rFonts w:eastAsiaTheme="majorEastAsia"/>
+        </w:rPr>
+        <w:t>sb.append</w:t>
+      </w:r>
+      <w:proofErr w:type="spellEnd"/>
+      <w:proofErr w:type="gramEnd"/>
+      <w:r>
+        <w:rPr>
+          <w:rStyle w:val="CodiceHTML"/>
+          <w:rFonts w:eastAsiaTheme="majorEastAsia"/>
+        </w:rPr>
+        <w:t>(i);</w:t>
+      </w:r>
+    </w:p>
+    <w:p>
+      <w:pPr>
+        <w:pStyle w:val="PreformattatoHTML"/>
+        <w:rPr>
+          <w:rStyle w:val="CodiceHTML"/>
+          <w:rFonts w:eastAsiaTheme="majorEastAsia"/>
+        </w:rPr>
+      </w:pPr>
+      <w:r>
+        <w:rPr>
+          <w:rStyle w:val="CodiceHTML"/>
+          <w:rFonts w:eastAsiaTheme="majorEastAsia"/>
+        </w:rPr>
+        <w:t>}</w:t>
+      </w:r>
+    </w:p>
+    <w:p>
+      <w:r>
+        <w:pict w14:anchorId="04A342F7">
+          <v:rect id="_x0000_i1028" style="width:0;height:1.5pt" o:hralign="center" o:hrstd="t" o:hr="t" fillcolor="#a0a0a0" stroked="f"/>
+        </w:pict>
+      </w:r>
+    </w:p>
+    <w:p>
+      <w:pPr>
+        <w:pStyle w:val="Titolo3"/>
+      </w:pPr>
+      <w:r>
+        <w:lastRenderedPageBreak/>
+        <w:t xml:space="preserve">Quando usare </w:t>
+      </w:r>
+      <w:proofErr w:type="spellStart"/>
+      <w:r>
+        <w:rPr>
+          <w:rStyle w:val="CodiceHTML"/>
+          <w:rFonts w:eastAsiaTheme="majorEastAsia"/>
+        </w:rPr>
+        <w:t>StringBuilder</w:t>
+      </w:r>
+      <w:proofErr w:type="spellEnd"/>
+      <w:r>
+        <w:t>:</w:t>
+      </w:r>
+    </w:p>
+    <w:p>
+      <w:pPr>
+        <w:pStyle w:val="NormaleWeb"/>
+        <w:numPr>
+          <w:ilvl w:val="0"/>
+          <w:numId w:val="2"/>
+        </w:numPr>
+      </w:pPr>
+      <w:r>
+        <w:t>Se stai facendo molte concatenazioni o modifiche su stringhe</w:t>
+      </w:r>
+    </w:p>
+    <w:p>
+      <w:pPr>
+        <w:pStyle w:val="NormaleWeb"/>
+        <w:numPr>
+          <w:ilvl w:val="0"/>
+          <w:numId w:val="2"/>
+        </w:numPr>
+      </w:pPr>
+      <w:r>
+        <w:t>Se vuoi ottimizzare le prestazioni del tuo codice</w:t>
+      </w:r>
+    </w:p>
+    <w:p>
+      <w:pPr>
+        <w:pStyle w:val="NormaleWeb"/>
+      </w:pPr>
+      <w:r>
+        <w:t xml:space="preserve">Se ti serve </w:t>
+      </w:r>
+      <w:proofErr w:type="spellStart"/>
+      <w:r>
+        <w:rPr>
+          <w:rStyle w:val="Enfasigrassetto"/>
+          <w:rFonts w:eastAsiaTheme="majorEastAsia"/>
+        </w:rPr>
+        <w:t>thread</w:t>
+      </w:r>
+      <w:proofErr w:type="spellEnd"/>
+      <w:r>
+        <w:rPr>
+          <w:rStyle w:val="Enfasigrassetto"/>
+          <w:rFonts w:eastAsiaTheme="majorEastAsia"/>
+        </w:rPr>
+        <w:t xml:space="preserve"> safety</w:t>
+      </w:r>
+      <w:r>
+        <w:t xml:space="preserve"> (cioè sicurezza nei programmi con più </w:t>
+      </w:r>
+      <w:proofErr w:type="spellStart"/>
+      <w:r>
+        <w:t>thread</w:t>
+      </w:r>
+      <w:proofErr w:type="spellEnd"/>
+      <w:r>
+        <w:t xml:space="preserve">), puoi usare invece </w:t>
+      </w:r>
+      <w:proofErr w:type="spellStart"/>
+      <w:r>
+        <w:rPr>
+          <w:rStyle w:val="CodiceHTML"/>
+          <w:rFonts w:eastAsiaTheme="majorEastAsia"/>
+        </w:rPr>
+        <w:t>StringBuffer</w:t>
+      </w:r>
+      <w:proofErr w:type="spellEnd"/>
+      <w:r>
+        <w:t xml:space="preserve">, che è come </w:t>
+      </w:r>
+      <w:proofErr w:type="spellStart"/>
+      <w:r>
+        <w:rPr>
+          <w:rStyle w:val="CodiceHTML"/>
+          <w:rFonts w:eastAsiaTheme="majorEastAsia"/>
+        </w:rPr>
+        <w:t>StringBuilder</w:t>
+      </w:r>
+      <w:proofErr w:type="spellEnd"/>
+      <w:r>
+        <w:t xml:space="preserve"> ma sincronizzato (più lento, ma sicuro in ambienti multi-</w:t>
+      </w:r>
+      <w:proofErr w:type="spellStart"/>
+      <w:r>
+        <w:t>thread</w:t>
+      </w:r>
+      <w:proofErr w:type="spellEnd"/>
+      <w:r>
+        <w:t>).</w:t>
+      </w:r>
+    </w:p>
+    <w:p>
+      <w:pPr>
+        <w:rPr>
+          <w:sz w:val="28"/>
+          <w:szCs w:val="28"/>
+        </w:rPr>
+      </w:pPr>
+      <w:r>
+        <w:rPr>
+          <w:sz w:val="28"/>
+          <w:szCs w:val="28"/>
+        </w:rPr>
+        <w:t xml:space="preserve">Metodi </w:t>
+      </w:r>
+      <w:proofErr w:type="spellStart"/>
+      <w:r>
+        <w:rPr>
+          <w:sz w:val="28"/>
+          <w:szCs w:val="28"/>
+        </w:rPr>
+        <w:t>StringBuilder</w:t>
+      </w:r>
+      <w:proofErr w:type="spellEnd"/>
+      <w:r>
+        <w:rPr>
+          <w:sz w:val="28"/>
+          <w:szCs w:val="28"/>
+        </w:rPr>
+        <w:t>:</w:t>
+      </w:r>
+    </w:p>
+    <w:p>
+      <w:pPr>
+        <w:rPr>
+          <w:sz w:val="28"/>
+          <w:szCs w:val="28"/>
+        </w:rPr>
+      </w:pPr>
+      <w:proofErr w:type="gramStart"/>
+      <w:r>
+        <w:rPr>
+          <w:sz w:val="28"/>
+          <w:szCs w:val="28"/>
+        </w:rPr>
+        <w:t>trim(</w:t>
+      </w:r>
+      <w:proofErr w:type="gramEnd"/>
+      <w:r>
+        <w:rPr>
+          <w:sz w:val="28"/>
+          <w:szCs w:val="28"/>
+        </w:rPr>
+        <w:t xml:space="preserve">): rimuove gli spazi bianchi tra i </w:t>
+      </w:r>
+      <w:proofErr w:type="spellStart"/>
+      <w:r>
+        <w:rPr>
+          <w:sz w:val="28"/>
+          <w:szCs w:val="28"/>
+        </w:rPr>
+        <w:t>char</w:t>
+      </w:r>
+      <w:proofErr w:type="spellEnd"/>
+      <w:r>
+        <w:rPr>
+          <w:sz w:val="28"/>
+          <w:szCs w:val="28"/>
+        </w:rPr>
+        <w:t xml:space="preserve"> in questo caso.</w:t>
+      </w:r>
+    </w:p>
+    <w:p>
+      <w:pPr>
+        <w:rPr>
+          <w:sz w:val="28"/>
+          <w:szCs w:val="28"/>
+        </w:rPr>
+      </w:pPr>
+    </w:p>
+    <w:p>
+      <w:pPr>
+        <w:rPr>
+          <w:sz w:val="28"/>
+          <w:szCs w:val="28"/>
+        </w:rPr>
+      </w:pPr>
+      <w:r>
+        <w:rPr>
+          <w:sz w:val="28"/>
+          <w:szCs w:val="28"/>
+        </w:rPr>
+        <w:t>Il programma utilizza la mappatura</w:t>
+      </w:r>
+      <w:r>
+        <w:rPr>
+          <w:sz w:val="28"/>
+          <w:szCs w:val="28"/>
+        </w:rPr>
+        <w:t>,</w:t>
+      </w:r>
+      <w:r>
+        <w:rPr>
+          <w:sz w:val="28"/>
+          <w:szCs w:val="28"/>
+        </w:rPr>
+        <w:t xml:space="preserve"> per avere a portata tutte le traduzioni del Morse.</w:t>
+      </w:r>
+    </w:p>
+    <w:p>
+      <w:pPr>
+        <w:rPr>
+          <w:sz w:val="28"/>
+          <w:szCs w:val="28"/>
+        </w:rPr>
+      </w:pPr>
+      <w:bookmarkStart w:id="0" w:name="_GoBack"/>
+      <w:bookmarkEnd w:id="0"/>
+    </w:p>
+    <w:p>
+      <w:pPr>
+        <w:rPr>
+          <w:sz w:val="28"/>
+          <w:szCs w:val="28"/>
+        </w:rPr>
+      </w:pPr>
     </w:p>
     <w:p>
       <w:pPr>
@@ -411,7 +1635,7 @@
     </w:p>
     <w:p/>
     <w:sectPr>
-      <w:headerReference w:type="default" r:id="rId7"/>
+      <w:headerReference w:type="default" r:id="rId8"/>
       <w:pgSz w:w="11906" w:h="16838"/>
       <w:pgMar w:top="1417" w:right="1134" w:bottom="1134" w:left="1134" w:header="708" w:footer="708" w:gutter="0"/>
       <w:cols w:space="708"/>
@@ -422,7 +1646,7 @@
 </file>
 
 <file path=word/endnotes.xml><?xml version="1.0" encoding="utf-8"?>
-<w:endnotes xmlns:wpc="http://schemas.microsoft.com/office/word/2010/wordprocessingCanvas" xmlns:cx="http://schemas.microsoft.com/office/drawing/2014/chartex" xmlns:cx1="http://schemas.microsoft.com/office/drawing/2015/9/8/chartex" xmlns:cx2="http://schemas.microsoft.com/office/drawing/2015/10/21/chartex" xmlns:cx3="http://schemas.microsoft.com/office/drawing/2016/5/9/chartex" xmlns:cx4="http://schemas.microsoft.com/office/drawing/2016/5/10/chartex" xmlns:cx5="http://schemas.microsoft.com/office/drawing/2016/5/11/chartex" xmlns:cx6="http://schemas.microsoft.com/office/drawing/2016/5/12/chartex" xmlns:cx7="http://schemas.microsoft.com/office/drawing/2016/5/13/chartex" xmlns:cx8="http://schemas.microsoft.com/office/drawing/2016/5/14/chartex" xmlns:mc="http://schemas.openxmlformats.org/markup-compatibility/2006" xmlns:aink="http://schemas.microsoft.com/office/drawing/2016/ink" xmlns:am3d="http://schemas.microsoft.com/office/drawing/2017/model3d" xmlns:o="urn:schemas-microsoft-com:office:office" xmlns:oel="http://schemas.microsoft.com/office/2019/extlst" xmlns:r="http://schemas.openxmlformats.org/officeDocument/2006/relationships" xmlns:m="http://schemas.openxmlformats.org/officeDocument/2006/math" xmlns:v="urn:schemas-microsoft-com:vml" xmlns:wp14="http://schemas.microsoft.com/office/word/2010/wordprocessingDrawing" xmlns:wp="http://schemas.openxmlformats.org/drawingml/2006/wordprocessingDrawing" xmlns:w10="urn:schemas-microsoft-com:office:word" xmlns:w="http://schemas.openxmlformats.org/wordprocessingml/2006/main" xmlns:w14="http://schemas.microsoft.com/office/word/2010/wordml" xmlns:w15="http://schemas.microsoft.com/office/word/2012/wordml" xmlns:w16cex="http://schemas.microsoft.com/office/word/2018/wordml/cex" xmlns:w16cid="http://schemas.microsoft.com/office/word/2016/wordml/cid" xmlns:w16="http://schemas.microsoft.com/office/word/2018/wordml" xmlns:w16du="http://schemas.microsoft.com/office/word/2023/wordml/word16du" xmlns:w16sdtdh="http://schemas.microsoft.com/office/word/2020/wordml/sdtdatahash" xmlns:w16sdtfl="http://schemas.microsoft.com/office/word/2024/wordml/sdtformatlock" xmlns:w16se="http://schemas.microsoft.com/office/word/2015/wordml/symex" xmlns:wpg="http://schemas.microsoft.com/office/word/2010/wordprocessingGroup" xmlns:wpi="http://schemas.microsoft.com/office/word/2010/wordprocessingInk" xmlns:wne="http://schemas.microsoft.com/office/word/2006/wordml" xmlns:wps="http://schemas.microsoft.com/office/word/2010/wordprocessingShape" mc:Ignorable="w14 w15 w16se w16cid w16 w16cex w16sdtdh w16sdtfl w16du wp14">
+<w:endnotes xmlns:wpc="http://schemas.microsoft.com/office/word/2010/wordprocessingCanvas" xmlns:cx="http://schemas.microsoft.com/office/drawing/2014/chartex" xmlns:cx1="http://schemas.microsoft.com/office/drawing/2015/9/8/chartex" xmlns:cx2="http://schemas.microsoft.com/office/drawing/2015/10/21/chartex" xmlns:cx3="http://schemas.microsoft.com/office/drawing/2016/5/9/chartex" xmlns:cx4="http://schemas.microsoft.com/office/drawing/2016/5/10/chartex" xmlns:cx5="http://schemas.microsoft.com/office/drawing/2016/5/11/chartex" xmlns:cx6="http://schemas.microsoft.com/office/drawing/2016/5/12/chartex" xmlns:cx7="http://schemas.microsoft.com/office/drawing/2016/5/13/chartex" xmlns:cx8="http://schemas.microsoft.com/office/drawing/2016/5/14/chartex" xmlns:mc="http://schemas.openxmlformats.org/markup-compatibility/2006" xmlns:aink="http://schemas.microsoft.com/office/drawing/2016/ink" xmlns:am3d="http://schemas.microsoft.com/office/drawing/2017/model3d" xmlns:o="urn:schemas-microsoft-com:office:office" xmlns:r="http://schemas.openxmlformats.org/officeDocument/2006/relationships" xmlns:m="http://schemas.openxmlformats.org/officeDocument/2006/math" xmlns:v="urn:schemas-microsoft-com:vml" xmlns:wp14="http://schemas.microsoft.com/office/word/2010/wordprocessingDrawing" xmlns:wp="http://schemas.openxmlformats.org/drawingml/2006/wordprocessingDrawing" xmlns:w10="urn:schemas-microsoft-com:office:word" xmlns:w="http://schemas.openxmlformats.org/wordprocessingml/2006/main" xmlns:w14="http://schemas.microsoft.com/office/word/2010/wordml" xmlns:w15="http://schemas.microsoft.com/office/word/2012/wordml" xmlns:w16cid="http://schemas.microsoft.com/office/word/2016/wordml/cid" xmlns:w16se="http://schemas.microsoft.com/office/word/2015/wordml/symex" xmlns:wpg="http://schemas.microsoft.com/office/word/2010/wordprocessingGroup" xmlns:wpi="http://schemas.microsoft.com/office/word/2010/wordprocessingInk" xmlns:wne="http://schemas.microsoft.com/office/word/2006/wordml" xmlns:wps="http://schemas.microsoft.com/office/word/2010/wordprocessingShape" mc:Ignorable="w14 w15 w16se w16cid wp14">
   <w:endnote w:type="separator" w:id="-1">
     <w:p>
       <w:pPr>
@@ -447,7 +1671,7 @@
 </file>
 
 <file path=word/footnotes.xml><?xml version="1.0" encoding="utf-8"?>
-<w:footnotes xmlns:wpc="http://schemas.microsoft.com/office/word/2010/wordprocessingCanvas" xmlns:cx="http://schemas.microsoft.com/office/drawing/2014/chartex" xmlns:cx1="http://schemas.microsoft.com/office/drawing/2015/9/8/chartex" xmlns:cx2="http://schemas.microsoft.com/office/drawing/2015/10/21/chartex" xmlns:cx3="http://schemas.microsoft.com/office/drawing/2016/5/9/chartex" xmlns:cx4="http://schemas.microsoft.com/office/drawing/2016/5/10/chartex" xmlns:cx5="http://schemas.microsoft.com/office/drawing/2016/5/11/chartex" xmlns:cx6="http://schemas.microsoft.com/office/drawing/2016/5/12/chartex" xmlns:cx7="http://schemas.microsoft.com/office/drawing/2016/5/13/chartex" xmlns:cx8="http://schemas.microsoft.com/office/drawing/2016/5/14/chartex" xmlns:mc="http://schemas.openxmlformats.org/markup-compatibility/2006" xmlns:aink="http://schemas.microsoft.com/office/drawing/2016/ink" xmlns:am3d="http://schemas.microsoft.com/office/drawing/2017/model3d" xmlns:o="urn:schemas-microsoft-com:office:office" xmlns:oel="http://schemas.microsoft.com/office/2019/extlst" xmlns:r="http://schemas.openxmlformats.org/officeDocument/2006/relationships" xmlns:m="http://schemas.openxmlformats.org/officeDocument/2006/math" xmlns:v="urn:schemas-microsoft-com:vml" xmlns:wp14="http://schemas.microsoft.com/office/word/2010/wordprocessingDrawing" xmlns:wp="http://schemas.openxmlformats.org/drawingml/2006/wordprocessingDrawing" xmlns:w10="urn:schemas-microsoft-com:office:word" xmlns:w="http://schemas.openxmlformats.org/wordprocessingml/2006/main" xmlns:w14="http://schemas.microsoft.com/office/word/2010/wordml" xmlns:w15="http://schemas.microsoft.com/office/word/2012/wordml" xmlns:w16cex="http://schemas.microsoft.com/office/word/2018/wordml/cex" xmlns:w16cid="http://schemas.microsoft.com/office/word/2016/wordml/cid" xmlns:w16="http://schemas.microsoft.com/office/word/2018/wordml" xmlns:w16du="http://schemas.microsoft.com/office/word/2023/wordml/word16du" xmlns:w16sdtdh="http://schemas.microsoft.com/office/word/2020/wordml/sdtdatahash" xmlns:w16sdtfl="http://schemas.microsoft.com/office/word/2024/wordml/sdtformatlock" xmlns:w16se="http://schemas.microsoft.com/office/word/2015/wordml/symex" xmlns:wpg="http://schemas.microsoft.com/office/word/2010/wordprocessingGroup" xmlns:wpi="http://schemas.microsoft.com/office/word/2010/wordprocessingInk" xmlns:wne="http://schemas.microsoft.com/office/word/2006/wordml" xmlns:wps="http://schemas.microsoft.com/office/word/2010/wordprocessingShape" mc:Ignorable="w14 w15 w16se w16cid w16 w16cex w16sdtdh w16sdtfl w16du wp14">
+<w:footnotes xmlns:wpc="http://schemas.microsoft.com/office/word/2010/wordprocessingCanvas" xmlns:cx="http://schemas.microsoft.com/office/drawing/2014/chartex" xmlns:cx1="http://schemas.microsoft.com/office/drawing/2015/9/8/chartex" xmlns:cx2="http://schemas.microsoft.com/office/drawing/2015/10/21/chartex" xmlns:cx3="http://schemas.microsoft.com/office/drawing/2016/5/9/chartex" xmlns:cx4="http://schemas.microsoft.com/office/drawing/2016/5/10/chartex" xmlns:cx5="http://schemas.microsoft.com/office/drawing/2016/5/11/chartex" xmlns:cx6="http://schemas.microsoft.com/office/drawing/2016/5/12/chartex" xmlns:cx7="http://schemas.microsoft.com/office/drawing/2016/5/13/chartex" xmlns:cx8="http://schemas.microsoft.com/office/drawing/2016/5/14/chartex" xmlns:mc="http://schemas.openxmlformats.org/markup-compatibility/2006" xmlns:aink="http://schemas.microsoft.com/office/drawing/2016/ink" xmlns:am3d="http://schemas.microsoft.com/office/drawing/2017/model3d" xmlns:o="urn:schemas-microsoft-com:office:office" xmlns:r="http://schemas.openxmlformats.org/officeDocument/2006/relationships" xmlns:m="http://schemas.openxmlformats.org/officeDocument/2006/math" xmlns:v="urn:schemas-microsoft-com:vml" xmlns:wp14="http://schemas.microsoft.com/office/word/2010/wordprocessingDrawing" xmlns:wp="http://schemas.openxmlformats.org/drawingml/2006/wordprocessingDrawing" xmlns:w10="urn:schemas-microsoft-com:office:word" xmlns:w="http://schemas.openxmlformats.org/wordprocessingml/2006/main" xmlns:w14="http://schemas.microsoft.com/office/word/2010/wordml" xmlns:w15="http://schemas.microsoft.com/office/word/2012/wordml" xmlns:w16cid="http://schemas.microsoft.com/office/word/2016/wordml/cid" xmlns:w16se="http://schemas.microsoft.com/office/word/2015/wordml/symex" xmlns:wpg="http://schemas.microsoft.com/office/word/2010/wordprocessingGroup" xmlns:wpi="http://schemas.microsoft.com/office/word/2010/wordprocessingInk" xmlns:wne="http://schemas.microsoft.com/office/word/2006/wordml" xmlns:wps="http://schemas.microsoft.com/office/word/2010/wordprocessingShape" mc:Ignorable="w14 w15 w16se w16cid wp14">
   <w:footnote w:type="separator" w:id="-1">
     <w:p>
       <w:pPr>
@@ -472,7 +1696,7 @@
 </file>
 
 <file path=word/header1.xml><?xml version="1.0" encoding="utf-8"?>
-<w:hdr xmlns:wpc="http://schemas.microsoft.com/office/word/2010/wordprocessingCanvas" xmlns:cx="http://schemas.microsoft.com/office/drawing/2014/chartex" xmlns:cx1="http://schemas.microsoft.com/office/drawing/2015/9/8/chartex" xmlns:cx2="http://schemas.microsoft.com/office/drawing/2015/10/21/chartex" xmlns:cx3="http://schemas.microsoft.com/office/drawing/2016/5/9/chartex" xmlns:cx4="http://schemas.microsoft.com/office/drawing/2016/5/10/chartex" xmlns:cx5="http://schemas.microsoft.com/office/drawing/2016/5/11/chartex" xmlns:cx6="http://schemas.microsoft.com/office/drawing/2016/5/12/chartex" xmlns:cx7="http://schemas.microsoft.com/office/drawing/2016/5/13/chartex" xmlns:cx8="http://schemas.microsoft.com/office/drawing/2016/5/14/chartex" xmlns:mc="http://schemas.openxmlformats.org/markup-compatibility/2006" xmlns:aink="http://schemas.microsoft.com/office/drawing/2016/ink" xmlns:am3d="http://schemas.microsoft.com/office/drawing/2017/model3d" xmlns:o="urn:schemas-microsoft-com:office:office" xmlns:oel="http://schemas.microsoft.com/office/2019/extlst" xmlns:r="http://schemas.openxmlformats.org/officeDocument/2006/relationships" xmlns:m="http://schemas.openxmlformats.org/officeDocument/2006/math" xmlns:v="urn:schemas-microsoft-com:vml" xmlns:wp14="http://schemas.microsoft.com/office/word/2010/wordprocessingDrawing" xmlns:wp="http://schemas.openxmlformats.org/drawingml/2006/wordprocessingDrawing" xmlns:w10="urn:schemas-microsoft-com:office:word" xmlns:w="http://schemas.openxmlformats.org/wordprocessingml/2006/main" xmlns:w14="http://schemas.microsoft.com/office/word/2010/wordml" xmlns:w15="http://schemas.microsoft.com/office/word/2012/wordml" xmlns:w16cex="http://schemas.microsoft.com/office/word/2018/wordml/cex" xmlns:w16cid="http://schemas.microsoft.com/office/word/2016/wordml/cid" xmlns:w16="http://schemas.microsoft.com/office/word/2018/wordml" xmlns:w16du="http://schemas.microsoft.com/office/word/2023/wordml/word16du" xmlns:w16sdtdh="http://schemas.microsoft.com/office/word/2020/wordml/sdtdatahash" xmlns:w16sdtfl="http://schemas.microsoft.com/office/word/2024/wordml/sdtformatlock" xmlns:w16se="http://schemas.microsoft.com/office/word/2015/wordml/symex" xmlns:wpg="http://schemas.microsoft.com/office/word/2010/wordprocessingGroup" xmlns:wpi="http://schemas.microsoft.com/office/word/2010/wordprocessingInk" xmlns:wne="http://schemas.microsoft.com/office/word/2006/wordml" xmlns:wps="http://schemas.microsoft.com/office/word/2010/wordprocessingShape" mc:Ignorable="w14 w15 w16se w16cid w16 w16cex w16sdtdh w16sdtfl w16du wp14">
+<w:hdr xmlns:wpc="http://schemas.microsoft.com/office/word/2010/wordprocessingCanvas" xmlns:cx="http://schemas.microsoft.com/office/drawing/2014/chartex" xmlns:cx1="http://schemas.microsoft.com/office/drawing/2015/9/8/chartex" xmlns:cx2="http://schemas.microsoft.com/office/drawing/2015/10/21/chartex" xmlns:cx3="http://schemas.microsoft.com/office/drawing/2016/5/9/chartex" xmlns:cx4="http://schemas.microsoft.com/office/drawing/2016/5/10/chartex" xmlns:cx5="http://schemas.microsoft.com/office/drawing/2016/5/11/chartex" xmlns:cx6="http://schemas.microsoft.com/office/drawing/2016/5/12/chartex" xmlns:cx7="http://schemas.microsoft.com/office/drawing/2016/5/13/chartex" xmlns:cx8="http://schemas.microsoft.com/office/drawing/2016/5/14/chartex" xmlns:mc="http://schemas.openxmlformats.org/markup-compatibility/2006" xmlns:aink="http://schemas.microsoft.com/office/drawing/2016/ink" xmlns:am3d="http://schemas.microsoft.com/office/drawing/2017/model3d" xmlns:o="urn:schemas-microsoft-com:office:office" xmlns:r="http://schemas.openxmlformats.org/officeDocument/2006/relationships" xmlns:m="http://schemas.openxmlformats.org/officeDocument/2006/math" xmlns:v="urn:schemas-microsoft-com:vml" xmlns:wp14="http://schemas.microsoft.com/office/word/2010/wordprocessingDrawing" xmlns:wp="http://schemas.openxmlformats.org/drawingml/2006/wordprocessingDrawing" xmlns:w10="urn:schemas-microsoft-com:office:word" xmlns:w="http://schemas.openxmlformats.org/wordprocessingml/2006/main" xmlns:w14="http://schemas.microsoft.com/office/word/2010/wordml" xmlns:w15="http://schemas.microsoft.com/office/word/2012/wordml" xmlns:w16cid="http://schemas.microsoft.com/office/word/2016/wordml/cid" xmlns:w16se="http://schemas.microsoft.com/office/word/2015/wordml/symex" xmlns:wpg="http://schemas.microsoft.com/office/word/2010/wordprocessingGroup" xmlns:wpi="http://schemas.microsoft.com/office/word/2010/wordprocessingInk" xmlns:wne="http://schemas.microsoft.com/office/word/2006/wordml" xmlns:wps="http://schemas.microsoft.com/office/word/2010/wordprocessingShape" mc:Ignorable="w14 w15 w16se w16cid wp14">
   <w:p>
     <w:pPr>
       <w:pStyle w:val="Intestazione"/>
@@ -492,8 +1716,317 @@
 </w:hdr>
 </file>
 
+<file path=word/numbering.xml><?xml version="1.0" encoding="utf-8"?>
+<w:numbering xmlns:wpc="http://schemas.microsoft.com/office/word/2010/wordprocessingCanvas" xmlns:cx="http://schemas.microsoft.com/office/drawing/2014/chartex" xmlns:cx1="http://schemas.microsoft.com/office/drawing/2015/9/8/chartex" xmlns:cx2="http://schemas.microsoft.com/office/drawing/2015/10/21/chartex" xmlns:cx3="http://schemas.microsoft.com/office/drawing/2016/5/9/chartex" xmlns:cx4="http://schemas.microsoft.com/office/drawing/2016/5/10/chartex" xmlns:cx5="http://schemas.microsoft.com/office/drawing/2016/5/11/chartex" xmlns:cx6="http://schemas.microsoft.com/office/drawing/2016/5/12/chartex" xmlns:cx7="http://schemas.microsoft.com/office/drawing/2016/5/13/chartex" xmlns:cx8="http://schemas.microsoft.com/office/drawing/2016/5/14/chartex" xmlns:mc="http://schemas.openxmlformats.org/markup-compatibility/2006" xmlns:aink="http://schemas.microsoft.com/office/drawing/2016/ink" xmlns:am3d="http://schemas.microsoft.com/office/drawing/2017/model3d" xmlns:o="urn:schemas-microsoft-com:office:office" xmlns:r="http://schemas.openxmlformats.org/officeDocument/2006/relationships" xmlns:m="http://schemas.openxmlformats.org/officeDocument/2006/math" xmlns:v="urn:schemas-microsoft-com:vml" xmlns:wp14="http://schemas.microsoft.com/office/word/2010/wordprocessingDrawing" xmlns:wp="http://schemas.openxmlformats.org/drawingml/2006/wordprocessingDrawing" xmlns:w10="urn:schemas-microsoft-com:office:word" xmlns:w="http://schemas.openxmlformats.org/wordprocessingml/2006/main" xmlns:w14="http://schemas.microsoft.com/office/word/2010/wordml" xmlns:w15="http://schemas.microsoft.com/office/word/2012/wordml" xmlns:w16cid="http://schemas.microsoft.com/office/word/2016/wordml/cid" xmlns:w16se="http://schemas.microsoft.com/office/word/2015/wordml/symex" xmlns:wpg="http://schemas.microsoft.com/office/word/2010/wordprocessingGroup" xmlns:wpi="http://schemas.microsoft.com/office/word/2010/wordprocessingInk" xmlns:wne="http://schemas.microsoft.com/office/word/2006/wordml" xmlns:wps="http://schemas.microsoft.com/office/word/2010/wordprocessingShape" mc:Ignorable="w14 w15 w16se w16cid wp14">
+  <w:abstractNum w:abstractNumId="0" w15:restartNumberingAfterBreak="0">
+    <w:nsid w:val="04E9169F"/>
+    <w:multiLevelType w:val="multilevel"/>
+    <w:tmpl w:val="04EC1C70"/>
+    <w:lvl w:ilvl="0">
+      <w:start w:val="1"/>
+      <w:numFmt w:val="bullet"/>
+      <w:lvlText w:val=""/>
+      <w:lvlJc w:val="left"/>
+      <w:pPr>
+        <w:tabs>
+          <w:tab w:val="num" w:pos="720"/>
+        </w:tabs>
+        <w:ind w:left="720" w:hanging="360"/>
+      </w:pPr>
+      <w:rPr>
+        <w:rFonts w:ascii="Symbol" w:hAnsi="Symbol" w:hint="default"/>
+        <w:sz w:val="20"/>
+      </w:rPr>
+    </w:lvl>
+    <w:lvl w:ilvl="1" w:tentative="1">
+      <w:start w:val="1"/>
+      <w:numFmt w:val="bullet"/>
+      <w:lvlText w:val="o"/>
+      <w:lvlJc w:val="left"/>
+      <w:pPr>
+        <w:tabs>
+          <w:tab w:val="num" w:pos="1440"/>
+        </w:tabs>
+        <w:ind w:left="1440" w:hanging="360"/>
+      </w:pPr>
+      <w:rPr>
+        <w:rFonts w:ascii="Courier New" w:hAnsi="Courier New" w:hint="default"/>
+        <w:sz w:val="20"/>
+      </w:rPr>
+    </w:lvl>
+    <w:lvl w:ilvl="2" w:tentative="1">
+      <w:start w:val="1"/>
+      <w:numFmt w:val="bullet"/>
+      <w:lvlText w:val=""/>
+      <w:lvlJc w:val="left"/>
+      <w:pPr>
+        <w:tabs>
+          <w:tab w:val="num" w:pos="2160"/>
+        </w:tabs>
+        <w:ind w:left="2160" w:hanging="360"/>
+      </w:pPr>
+      <w:rPr>
+        <w:rFonts w:ascii="Wingdings" w:hAnsi="Wingdings" w:hint="default"/>
+        <w:sz w:val="20"/>
+      </w:rPr>
+    </w:lvl>
+    <w:lvl w:ilvl="3" w:tentative="1">
+      <w:start w:val="1"/>
+      <w:numFmt w:val="bullet"/>
+      <w:lvlText w:val=""/>
+      <w:lvlJc w:val="left"/>
+      <w:pPr>
+        <w:tabs>
+          <w:tab w:val="num" w:pos="2880"/>
+        </w:tabs>
+        <w:ind w:left="2880" w:hanging="360"/>
+      </w:pPr>
+      <w:rPr>
+        <w:rFonts w:ascii="Wingdings" w:hAnsi="Wingdings" w:hint="default"/>
+        <w:sz w:val="20"/>
+      </w:rPr>
+    </w:lvl>
+    <w:lvl w:ilvl="4" w:tentative="1">
+      <w:start w:val="1"/>
+      <w:numFmt w:val="bullet"/>
+      <w:lvlText w:val=""/>
+      <w:lvlJc w:val="left"/>
+      <w:pPr>
+        <w:tabs>
+          <w:tab w:val="num" w:pos="3600"/>
+        </w:tabs>
+        <w:ind w:left="3600" w:hanging="360"/>
+      </w:pPr>
+      <w:rPr>
+        <w:rFonts w:ascii="Wingdings" w:hAnsi="Wingdings" w:hint="default"/>
+        <w:sz w:val="20"/>
+      </w:rPr>
+    </w:lvl>
+    <w:lvl w:ilvl="5" w:tentative="1">
+      <w:start w:val="1"/>
+      <w:numFmt w:val="bullet"/>
+      <w:lvlText w:val=""/>
+      <w:lvlJc w:val="left"/>
+      <w:pPr>
+        <w:tabs>
+          <w:tab w:val="num" w:pos="4320"/>
+        </w:tabs>
+        <w:ind w:left="4320" w:hanging="360"/>
+      </w:pPr>
+      <w:rPr>
+        <w:rFonts w:ascii="Wingdings" w:hAnsi="Wingdings" w:hint="default"/>
+        <w:sz w:val="20"/>
+      </w:rPr>
+    </w:lvl>
+    <w:lvl w:ilvl="6" w:tentative="1">
+      <w:start w:val="1"/>
+      <w:numFmt w:val="bullet"/>
+      <w:lvlText w:val=""/>
+      <w:lvlJc w:val="left"/>
+      <w:pPr>
+        <w:tabs>
+          <w:tab w:val="num" w:pos="5040"/>
+        </w:tabs>
+        <w:ind w:left="5040" w:hanging="360"/>
+      </w:pPr>
+      <w:rPr>
+        <w:rFonts w:ascii="Wingdings" w:hAnsi="Wingdings" w:hint="default"/>
+        <w:sz w:val="20"/>
+      </w:rPr>
+    </w:lvl>
+    <w:lvl w:ilvl="7" w:tentative="1">
+      <w:start w:val="1"/>
+      <w:numFmt w:val="bullet"/>
+      <w:lvlText w:val=""/>
+      <w:lvlJc w:val="left"/>
+      <w:pPr>
+        <w:tabs>
+          <w:tab w:val="num" w:pos="5760"/>
+        </w:tabs>
+        <w:ind w:left="5760" w:hanging="360"/>
+      </w:pPr>
+      <w:rPr>
+        <w:rFonts w:ascii="Wingdings" w:hAnsi="Wingdings" w:hint="default"/>
+        <w:sz w:val="20"/>
+      </w:rPr>
+    </w:lvl>
+    <w:lvl w:ilvl="8" w:tentative="1">
+      <w:start w:val="1"/>
+      <w:numFmt w:val="bullet"/>
+      <w:lvlText w:val=""/>
+      <w:lvlJc w:val="left"/>
+      <w:pPr>
+        <w:tabs>
+          <w:tab w:val="num" w:pos="6480"/>
+        </w:tabs>
+        <w:ind w:left="6480" w:hanging="360"/>
+      </w:pPr>
+      <w:rPr>
+        <w:rFonts w:ascii="Wingdings" w:hAnsi="Wingdings" w:hint="default"/>
+        <w:sz w:val="20"/>
+      </w:rPr>
+    </w:lvl>
+  </w:abstractNum>
+  <w:abstractNum w:abstractNumId="1" w15:restartNumberingAfterBreak="0">
+    <w:nsid w:val="34EC78D2"/>
+    <w:multiLevelType w:val="multilevel"/>
+    <w:tmpl w:val="DED8C70E"/>
+    <w:lvl w:ilvl="0">
+      <w:start w:val="1"/>
+      <w:numFmt w:val="bullet"/>
+      <w:lvlText w:val=""/>
+      <w:lvlJc w:val="left"/>
+      <w:pPr>
+        <w:tabs>
+          <w:tab w:val="num" w:pos="720"/>
+        </w:tabs>
+        <w:ind w:left="720" w:hanging="360"/>
+      </w:pPr>
+      <w:rPr>
+        <w:rFonts w:ascii="Symbol" w:hAnsi="Symbol" w:hint="default"/>
+        <w:sz w:val="20"/>
+      </w:rPr>
+    </w:lvl>
+    <w:lvl w:ilvl="1" w:tentative="1">
+      <w:start w:val="1"/>
+      <w:numFmt w:val="bullet"/>
+      <w:lvlText w:val="o"/>
+      <w:lvlJc w:val="left"/>
+      <w:pPr>
+        <w:tabs>
+          <w:tab w:val="num" w:pos="1440"/>
+        </w:tabs>
+        <w:ind w:left="1440" w:hanging="360"/>
+      </w:pPr>
+      <w:rPr>
+        <w:rFonts w:ascii="Courier New" w:hAnsi="Courier New" w:hint="default"/>
+        <w:sz w:val="20"/>
+      </w:rPr>
+    </w:lvl>
+    <w:lvl w:ilvl="2" w:tentative="1">
+      <w:start w:val="1"/>
+      <w:numFmt w:val="bullet"/>
+      <w:lvlText w:val=""/>
+      <w:lvlJc w:val="left"/>
+      <w:pPr>
+        <w:tabs>
+          <w:tab w:val="num" w:pos="2160"/>
+        </w:tabs>
+        <w:ind w:left="2160" w:hanging="360"/>
+      </w:pPr>
+      <w:rPr>
+        <w:rFonts w:ascii="Wingdings" w:hAnsi="Wingdings" w:hint="default"/>
+        <w:sz w:val="20"/>
+      </w:rPr>
+    </w:lvl>
+    <w:lvl w:ilvl="3" w:tentative="1">
+      <w:start w:val="1"/>
+      <w:numFmt w:val="bullet"/>
+      <w:lvlText w:val=""/>
+      <w:lvlJc w:val="left"/>
+      <w:pPr>
+        <w:tabs>
+          <w:tab w:val="num" w:pos="2880"/>
+        </w:tabs>
+        <w:ind w:left="2880" w:hanging="360"/>
+      </w:pPr>
+      <w:rPr>
+        <w:rFonts w:ascii="Wingdings" w:hAnsi="Wingdings" w:hint="default"/>
+        <w:sz w:val="20"/>
+      </w:rPr>
+    </w:lvl>
+    <w:lvl w:ilvl="4" w:tentative="1">
+      <w:start w:val="1"/>
+      <w:numFmt w:val="bullet"/>
+      <w:lvlText w:val=""/>
+      <w:lvlJc w:val="left"/>
+      <w:pPr>
+        <w:tabs>
+          <w:tab w:val="num" w:pos="3600"/>
+        </w:tabs>
+        <w:ind w:left="3600" w:hanging="360"/>
+      </w:pPr>
+      <w:rPr>
+        <w:rFonts w:ascii="Wingdings" w:hAnsi="Wingdings" w:hint="default"/>
+        <w:sz w:val="20"/>
+      </w:rPr>
+    </w:lvl>
+    <w:lvl w:ilvl="5" w:tentative="1">
+      <w:start w:val="1"/>
+      <w:numFmt w:val="bullet"/>
+      <w:lvlText w:val=""/>
+      <w:lvlJc w:val="left"/>
+      <w:pPr>
+        <w:tabs>
+          <w:tab w:val="num" w:pos="4320"/>
+        </w:tabs>
+        <w:ind w:left="4320" w:hanging="360"/>
+      </w:pPr>
+      <w:rPr>
+        <w:rFonts w:ascii="Wingdings" w:hAnsi="Wingdings" w:hint="default"/>
+        <w:sz w:val="20"/>
+      </w:rPr>
+    </w:lvl>
+    <w:lvl w:ilvl="6" w:tentative="1">
+      <w:start w:val="1"/>
+      <w:numFmt w:val="bullet"/>
+      <w:lvlText w:val=""/>
+      <w:lvlJc w:val="left"/>
+      <w:pPr>
+        <w:tabs>
+          <w:tab w:val="num" w:pos="5040"/>
+        </w:tabs>
+        <w:ind w:left="5040" w:hanging="360"/>
+      </w:pPr>
+      <w:rPr>
+        <w:rFonts w:ascii="Wingdings" w:hAnsi="Wingdings" w:hint="default"/>
+        <w:sz w:val="20"/>
+      </w:rPr>
+    </w:lvl>
+    <w:lvl w:ilvl="7" w:tentative="1">
+      <w:start w:val="1"/>
+      <w:numFmt w:val="bullet"/>
+      <w:lvlText w:val=""/>
+      <w:lvlJc w:val="left"/>
+      <w:pPr>
+        <w:tabs>
+          <w:tab w:val="num" w:pos="5760"/>
+        </w:tabs>
+        <w:ind w:left="5760" w:hanging="360"/>
+      </w:pPr>
+      <w:rPr>
+        <w:rFonts w:ascii="Wingdings" w:hAnsi="Wingdings" w:hint="default"/>
+        <w:sz w:val="20"/>
+      </w:rPr>
+    </w:lvl>
+    <w:lvl w:ilvl="8" w:tentative="1">
+      <w:start w:val="1"/>
+      <w:numFmt w:val="bullet"/>
+      <w:lvlText w:val=""/>
+      <w:lvlJc w:val="left"/>
+      <w:pPr>
+        <w:tabs>
+          <w:tab w:val="num" w:pos="6480"/>
+        </w:tabs>
+        <w:ind w:left="6480" w:hanging="360"/>
+      </w:pPr>
+      <w:rPr>
+        <w:rFonts w:ascii="Wingdings" w:hAnsi="Wingdings" w:hint="default"/>
+        <w:sz w:val="20"/>
+      </w:rPr>
+    </w:lvl>
+  </w:abstractNum>
+  <w:num w:numId="1">
+    <w:abstractNumId w:val="1"/>
+  </w:num>
+  <w:num w:numId="2">
+    <w:abstractNumId w:val="0"/>
+  </w:num>
+</w:numbering>
+</file>
+
 <file path=word/styles.xml><?xml version="1.0" encoding="utf-8"?>
-<w:styles xmlns:mc="http://schemas.openxmlformats.org/markup-compatibility/2006" xmlns:r="http://schemas.openxmlformats.org/officeDocument/2006/relationships" xmlns:w="http://schemas.openxmlformats.org/wordprocessingml/2006/main" xmlns:w14="http://schemas.microsoft.com/office/word/2010/wordml" xmlns:w15="http://schemas.microsoft.com/office/word/2012/wordml" xmlns:w16cex="http://schemas.microsoft.com/office/word/2018/wordml/cex" xmlns:w16cid="http://schemas.microsoft.com/office/word/2016/wordml/cid" xmlns:w16="http://schemas.microsoft.com/office/word/2018/wordml" xmlns:w16du="http://schemas.microsoft.com/office/word/2023/wordml/word16du" xmlns:w16sdtdh="http://schemas.microsoft.com/office/word/2020/wordml/sdtdatahash" xmlns:w16sdtfl="http://schemas.microsoft.com/office/word/2024/wordml/sdtformatlock" xmlns:w16se="http://schemas.microsoft.com/office/word/2015/wordml/symex" mc:Ignorable="w14 w15 w16se w16cid w16 w16cex w16sdtdh w16sdtfl w16du">
+<w:styles xmlns:mc="http://schemas.openxmlformats.org/markup-compatibility/2006" xmlns:r="http://schemas.openxmlformats.org/officeDocument/2006/relationships" xmlns:w="http://schemas.openxmlformats.org/wordprocessingml/2006/main" xmlns:w14="http://schemas.microsoft.com/office/word/2010/wordml" xmlns:w15="http://schemas.microsoft.com/office/word/2012/wordml" xmlns:w16cid="http://schemas.microsoft.com/office/word/2016/wordml/cid" xmlns:w16se="http://schemas.microsoft.com/office/word/2015/wordml/symex" mc:Ignorable="w14 w15 w16se w16cid">
   <w:docDefaults>
     <w:rPrDefault>
       <w:rPr>
@@ -511,7 +2044,7 @@
       </w:pPr>
     </w:pPrDefault>
   </w:docDefaults>
-  <w:latentStyles w:defLockedState="0" w:defUIPriority="99" w:defSemiHidden="0" w:defUnhideWhenUsed="0" w:defQFormat="0" w:count="376">
+  <w:latentStyles w:defLockedState="0" w:defUIPriority="99" w:defSemiHidden="0" w:defUnhideWhenUsed="0" w:defQFormat="0" w:count="375">
     <w:lsdException w:name="Normal" w:uiPriority="0" w:qFormat="1"/>
     <w:lsdException w:name="heading 1" w:uiPriority="9" w:qFormat="1"/>
     <w:lsdException w:name="heading 2" w:semiHidden="1" w:uiPriority="9" w:unhideWhenUsed="1" w:qFormat="1"/>
@@ -887,7 +2420,6 @@
     <w:lsdException w:name="Smart Hyperlink" w:semiHidden="1" w:unhideWhenUsed="1"/>
     <w:lsdException w:name="Hashtag" w:semiHidden="1" w:unhideWhenUsed="1"/>
     <w:lsdException w:name="Unresolved Mention" w:semiHidden="1" w:unhideWhenUsed="1"/>
-    <w:lsdException w:name="Smart Link" w:semiHidden="1" w:unhideWhenUsed="1"/>
   </w:latentStyles>
   <w:style w:type="paragraph" w:default="1" w:styleId="Normale">
     <w:name w:val="Normal"/>
@@ -1474,6 +3006,101 @@
     <w:rPr>
       <w:color w:val="605E5C"/>
       <w:shd w:val="clear" w:color="auto" w:fill="E1DFDD"/>
+    </w:rPr>
+  </w:style>
+  <w:style w:type="paragraph" w:styleId="NormaleWeb">
+    <w:name w:val="Normal (Web)"/>
+    <w:basedOn w:val="Normale"/>
+    <w:uiPriority w:val="99"/>
+    <w:semiHidden/>
+    <w:unhideWhenUsed/>
+    <w:rsid w:val="008C7B38"/>
+    <w:pPr>
+      <w:spacing w:before="100" w:beforeAutospacing="1" w:after="100" w:afterAutospacing="1" w:line="240" w:lineRule="auto"/>
+    </w:pPr>
+    <w:rPr>
+      <w:rFonts w:ascii="Times New Roman" w:eastAsia="Times New Roman" w:hAnsi="Times New Roman" w:cs="Times New Roman"/>
+      <w:kern w:val="0"/>
+      <w:lang w:eastAsia="it-CH"/>
+      <w14:ligatures w14:val="none"/>
+    </w:rPr>
+  </w:style>
+  <w:style w:type="character" w:styleId="CodiceHTML">
+    <w:name w:val="HTML Code"/>
+    <w:basedOn w:val="Carpredefinitoparagrafo"/>
+    <w:uiPriority w:val="99"/>
+    <w:semiHidden/>
+    <w:unhideWhenUsed/>
+    <w:rsid w:val="008C7B38"/>
+    <w:rPr>
+      <w:rFonts w:ascii="Courier New" w:eastAsia="Times New Roman" w:hAnsi="Courier New" w:cs="Courier New"/>
+      <w:sz w:val="20"/>
+      <w:szCs w:val="20"/>
+    </w:rPr>
+  </w:style>
+  <w:style w:type="character" w:styleId="Enfasigrassetto">
+    <w:name w:val="Strong"/>
+    <w:basedOn w:val="Carpredefinitoparagrafo"/>
+    <w:uiPriority w:val="22"/>
+    <w:qFormat/>
+    <w:rsid w:val="008C7B38"/>
+    <w:rPr>
+      <w:b/>
+      <w:bCs/>
+    </w:rPr>
+  </w:style>
+  <w:style w:type="paragraph" w:styleId="PreformattatoHTML">
+    <w:name w:val="HTML Preformatted"/>
+    <w:basedOn w:val="Normale"/>
+    <w:link w:val="PreformattatoHTMLCarattere"/>
+    <w:uiPriority w:val="99"/>
+    <w:semiHidden/>
+    <w:unhideWhenUsed/>
+    <w:rsid w:val="008C7B38"/>
+    <w:pPr>
+      <w:tabs>
+        <w:tab w:val="left" w:pos="916"/>
+        <w:tab w:val="left" w:pos="1832"/>
+        <w:tab w:val="left" w:pos="2748"/>
+        <w:tab w:val="left" w:pos="3664"/>
+        <w:tab w:val="left" w:pos="4580"/>
+        <w:tab w:val="left" w:pos="5496"/>
+        <w:tab w:val="left" w:pos="6412"/>
+        <w:tab w:val="left" w:pos="7328"/>
+        <w:tab w:val="left" w:pos="8244"/>
+        <w:tab w:val="left" w:pos="9160"/>
+        <w:tab w:val="left" w:pos="10076"/>
+        <w:tab w:val="left" w:pos="10992"/>
+        <w:tab w:val="left" w:pos="11908"/>
+        <w:tab w:val="left" w:pos="12824"/>
+        <w:tab w:val="left" w:pos="13740"/>
+        <w:tab w:val="left" w:pos="14656"/>
+      </w:tabs>
+      <w:spacing w:after="0" w:line="240" w:lineRule="auto"/>
+    </w:pPr>
+    <w:rPr>
+      <w:rFonts w:ascii="Courier New" w:eastAsia="Times New Roman" w:hAnsi="Courier New" w:cs="Courier New"/>
+      <w:kern w:val="0"/>
+      <w:sz w:val="20"/>
+      <w:szCs w:val="20"/>
+      <w:lang w:eastAsia="it-CH"/>
+      <w14:ligatures w14:val="none"/>
+    </w:rPr>
+  </w:style>
+  <w:style w:type="character" w:customStyle="1" w:styleId="PreformattatoHTMLCarattere">
+    <w:name w:val="Preformattato HTML Carattere"/>
+    <w:basedOn w:val="Carpredefinitoparagrafo"/>
+    <w:link w:val="PreformattatoHTML"/>
+    <w:uiPriority w:val="99"/>
+    <w:semiHidden/>
+    <w:rsid w:val="008C7B38"/>
+    <w:rPr>
+      <w:rFonts w:ascii="Courier New" w:eastAsia="Times New Roman" w:hAnsi="Courier New" w:cs="Courier New"/>
+      <w:kern w:val="0"/>
+      <w:sz w:val="20"/>
+      <w:szCs w:val="20"/>
+      <w:lang w:eastAsia="it-CH"/>
+      <w14:ligatures w14:val="none"/>
     </w:rPr>
   </w:style>
 </w:styles>
